--- a/arb/docx/43.content.docx
+++ b/arb/docx/43.content.docx
@@ -32,19 +32,19 @@
     </w:p>
     <w:p>
       <w:pPr>
-        <w:pStyle w:val="Heading2"/>
         <w:bidi/>
       </w:pPr>
       <w:r>
         <w:rPr>
           <w:lang w:val="ar_AE" w:bidi="ar_AE"/>
         </w:rPr>
-        <w:t>License Information</w:t>
-      </w:r>
-      <w:r>
-        <w:rPr>
-          <w:lang w:val="ar_AE" w:bidi="ar_AE"/>
-        </w:rPr>
+      </w:r>
+      <w:r>
+        <w:rPr>
+          <w:b/>
+          <w:lang w:val="ar_AE" w:bidi="ar_AE"/>
+        </w:rPr>
+        <w:t>Aquifer Open Study Notes (Book Intros)</w:t>
       </w:r>
     </w:p>
     <w:p>
@@ -58,22 +58,9 @@
       </w:r>
       <w:r>
         <w:rPr>
-          <w:b/>
-          <w:lang w:val="ar_AE" w:bidi="ar_AE"/>
-        </w:rPr>
-        <w:t>ملاحظات الدراسة - مقدمات الكتب (تينديل)</w:t>
-      </w:r>
-      <w:r>
-        <w:rPr>
-          <w:lang w:val="ar_AE" w:bidi="ar_AE"/>
-        </w:rPr>
-        <w:t xml:space="preserve"> (Arabic) is based on</w:t>
-      </w:r>
-      <w:r>
-        <w:rPr>
-          <w:lang w:val="ar_AE" w:bidi="ar_AE"/>
-        </w:rPr>
-        <w:t xml:space="preserve">: </w:t>
+          <w:lang w:val="ar_AE" w:bidi="ar_AE"/>
+        </w:rPr>
+        <w:t xml:space="preserve">This work is an adaptation of </w:t>
       </w:r>
       <w:r>
         <w:rPr>
@@ -85,48 +72,19 @@
         <w:rPr>
           <w:lang w:val="ar_AE" w:bidi="ar_AE"/>
         </w:rPr>
-        <w:t xml:space="preserve">, </w:t>
-      </w:r>
-      <w:hyperlink r:id="rId13">
-        <w:r>
-          <w:rPr>
-            <w:lang w:val="ar_AE" w:bidi="ar_AE"/>
-          </w:rPr>
-          <w:rPr>
-            <w:color w:val="0000EE"/>
-            <w:u w:val="single"/>
-          </w:rPr>
-          <w:t>Tyndale House Publishers</w:t>
-        </w:r>
-      </w:hyperlink>
-      <w:r>
-        <w:rPr>
-          <w:lang w:val="ar_AE" w:bidi="ar_AE"/>
-        </w:rPr>
-        <w:t xml:space="preserve">, 2019, which is licensed under a </w:t>
-      </w:r>
-      <w:hyperlink r:id="rId14">
-        <w:r>
-          <w:rPr>
-            <w:lang w:val="ar_AE" w:bidi="ar_AE"/>
-          </w:rPr>
-          <w:rPr>
-            <w:color w:val="0000EE"/>
-            <w:u w:val="single"/>
-          </w:rPr>
-          <w:t>CC BY-SA 4.0 license</w:t>
-        </w:r>
-      </w:hyperlink>
-      <w:r>
-        <w:rPr>
-          <w:lang w:val="ar_AE" w:bidi="ar_AE"/>
-        </w:rPr>
-        <w:t>.</w:t>
-      </w:r>
-      <w:r>
-        <w:rPr>
-          <w:lang w:val="ar_AE" w:bidi="ar_AE"/>
-        </w:rPr>
+        <w:t xml:space="preserve"> © 2023 Tyndale House Publishers, licensed under the CC BY-SA 4.0 license. The adaptation, </w:t>
+      </w:r>
+      <w:r>
+        <w:rPr>
+          <w:lang w:val="ar_AE" w:bidi="ar_AE"/>
+        </w:rPr>
+        <w:t>Aquifer Open Study Notes</w:t>
+      </w:r>
+      <w:r>
+        <w:rPr>
+          <w:lang w:val="ar_AE" w:bidi="ar_AE"/>
+        </w:rPr>
+        <w:t>, was created by Mission Mutual and is also licensed under CC BY-SA 4.0.</w:t>
       </w:r>
     </w:p>
     <w:p>
@@ -142,7 +100,7 @@
         <w:rPr>
           <w:lang w:val="ar_AE" w:bidi="ar_AE"/>
         </w:rPr>
-        <w:t>This PDF version is provided under the same license.</w:t>
+        <w:t>This resource has been adapted into multiple languages, including English, Tok Pisin, Arabic (عربي), French (Français), Hindi (हिंदी), Indonesian (Bahasa Indonesia), Portuguese (Português), Russian (Русский), Spanish (Español), Swahili (Kiswahili), and Simplified Chinese (简体中文).</w:t>
       </w:r>
       <w:r>
         <w:rPr>
@@ -361,7 +319,7 @@
         </w:rPr>
         <w:t>كانت شهوة قلب يوحنا أن يؤمن أتباعه بأن الرب يسوع المسيح هو ابن الله (</w:t>
       </w:r>
-      <w:hyperlink r:id="rId15">
+      <w:hyperlink r:id="rId13">
         <w:r>
           <w:rPr>
             <w:lang w:val="ar_AE" w:bidi="ar_AE"/>
@@ -379,7 +337,7 @@
         </w:rPr>
         <w:t>). لقد أدرك أنهم لم يتمتعوا بفرصة رؤية الآيات والمعجزات الكثيرة التي صنعها الرب يسوع (</w:t>
       </w:r>
-      <w:hyperlink r:id="rId16">
+      <w:hyperlink r:id="rId14">
         <w:r>
           <w:rPr>
             <w:lang w:val="ar_AE" w:bidi="ar_AE"/>
@@ -397,7 +355,7 @@
         </w:rPr>
         <w:t>). يظهر سلطان يوحنا ومعرفته العميقة بالرب يسوع في كل قصة يرويها، بصفته شاهد عيان على حياة الرب يسوع (</w:t>
       </w:r>
-      <w:hyperlink r:id="rId17">
+      <w:hyperlink r:id="rId15">
         <w:r>
           <w:rPr>
             <w:lang w:val="ar_AE" w:bidi="ar_AE"/>
@@ -415,7 +373,7 @@
         </w:rPr>
         <w:t xml:space="preserve">)، لقد سَمِعَ يوحنا ورأى ولمس كلمة الحياة (انظر </w:t>
       </w:r>
-      <w:hyperlink r:id="rId18">
+      <w:hyperlink r:id="rId16">
         <w:r>
           <w:rPr>
             <w:lang w:val="ar_AE" w:bidi="ar_AE"/>
@@ -465,7 +423,7 @@
         </w:rPr>
         <w:t xml:space="preserve">تزايدت التوترات، حين نمت الكنائس الصغيرة إلى جانب المعابد اليهودية، وآمن كثير من اليهود، وصار لا مفر من معارضة المؤمنين المسيحيين. ولكن يوحنا ساند الكنيسة خلال الاضطهاد الرهيب والصراع. لقد شهدَ يوحنا بشجاعة عن خدمة الرب يسوع، عندما بدا أن الكنيسة الوليدة تعاني في مواجهة المجتمع اليهودي ذي المكانة المرتفعة ويمكن لهذا أن يرهِق المؤمنين. لقد قوَّى يوحنا المجتمع المسيحي مرة أخرى في مواجهة تعاليم المعلمين الكَذبة وما جلبوه من صراع وجدل، فجاءت رسائله الثلاثة للتشجيع والوعظ (انظر رسائل </w:t>
       </w:r>
-      <w:hyperlink r:id="rId19">
+      <w:hyperlink r:id="rId17">
         <w:r>
           <w:rPr>
             <w:lang w:val="ar_AE" w:bidi="ar_AE"/>
@@ -483,7 +441,7 @@
         </w:rPr>
         <w:t xml:space="preserve">، </w:t>
       </w:r>
-      <w:hyperlink r:id="rId20">
+      <w:hyperlink r:id="rId18">
         <w:r>
           <w:rPr>
             <w:lang w:val="ar_AE" w:bidi="ar_AE"/>
@@ -501,7 +459,7 @@
         </w:rPr>
         <w:t xml:space="preserve">و، </w:t>
       </w:r>
-      <w:hyperlink r:id="rId21">
+      <w:hyperlink r:id="rId19">
         <w:r>
           <w:rPr>
             <w:lang w:val="ar_AE" w:bidi="ar_AE"/>
@@ -563,7 +521,7 @@
         </w:rPr>
         <w:t xml:space="preserve">قسَّم يوحنا إنجيله إلى قسمين رئيسين، </w:t>
       </w:r>
-      <w:hyperlink r:id="rId22">
+      <w:hyperlink r:id="rId20">
         <w:r>
           <w:rPr>
             <w:lang w:val="ar_AE" w:bidi="ar_AE"/>
@@ -581,7 +539,7 @@
         </w:rPr>
         <w:t xml:space="preserve"> ، </w:t>
       </w:r>
-      <w:hyperlink r:id="rId23">
+      <w:hyperlink r:id="rId21">
         <w:r>
           <w:rPr>
             <w:lang w:val="ar_AE" w:bidi="ar_AE"/>
@@ -615,7 +573,7 @@
         </w:rPr>
         <w:t>الأصحاحات 1–12. مقدمة الإنجيل (</w:t>
       </w:r>
-      <w:hyperlink r:id="rId24">
+      <w:hyperlink r:id="rId22">
         <w:r>
           <w:rPr>
             <w:lang w:val="ar_AE" w:bidi="ar_AE"/>
@@ -633,7 +591,7 @@
         </w:rPr>
         <w:t>) تلخِّص ببراعة دخول كلمة الله إلى العالم. اعْتمدَ الرب يسوع واختار أتباعه الأوائل (</w:t>
       </w:r>
-      <w:hyperlink r:id="rId25">
+      <w:hyperlink r:id="rId23">
         <w:r>
           <w:rPr>
             <w:lang w:val="ar_AE" w:bidi="ar_AE"/>
@@ -651,7 +609,7 @@
         </w:rPr>
         <w:t>). ثم سلسلة من الأحداث المهمة (</w:t>
       </w:r>
-      <w:hyperlink r:id="rId26">
+      <w:hyperlink r:id="rId24">
         <w:r>
           <w:rPr>
             <w:lang w:val="ar_AE" w:bidi="ar_AE"/>
@@ -685,7 +643,7 @@
         </w:rPr>
         <w:t>في القسم التالي (</w:t>
       </w:r>
-      <w:hyperlink r:id="rId27">
+      <w:hyperlink r:id="rId25">
         <w:r>
           <w:rPr>
             <w:lang w:val="ar_AE" w:bidi="ar_AE"/>
@@ -719,7 +677,7 @@
         </w:rPr>
         <w:t>ثم بدأ الرب يسوع في الترتيب لموته وقيامته. ويصف يوحنا مجيء يسوع إلى بيت عنيا، وهي بلدة صغيرة شرق أورشليم (</w:t>
       </w:r>
-      <w:hyperlink r:id="rId28">
+      <w:hyperlink r:id="rId26">
         <w:r>
           <w:rPr>
             <w:lang w:val="ar_AE" w:bidi="ar_AE"/>
@@ -737,7 +695,7 @@
         </w:rPr>
         <w:t>). كان صديقه لعازر قد مات، فأقامه الرب يسوع من الموت. بعد هذا الحدث المهم، طالب الرب يسوع العالم بمطالبته العامة الأخيرة كي يؤمِنوا به وبإرساليته (</w:t>
       </w:r>
-      <w:hyperlink r:id="rId29">
+      <w:hyperlink r:id="rId27">
         <w:r>
           <w:rPr>
             <w:lang w:val="ar_AE" w:bidi="ar_AE"/>
@@ -771,7 +729,7 @@
         </w:rPr>
         <w:t>الأصحاحات 13–21. يعود يوحنا إلى موت الرب يسوع وقيامته، مذكرًا قراءه أن الصليب ليس علامة يأس ولكنه صورة مَجد. كان الرب يسوع عائدًا إلى أبيه، ويُعدُّ تلاميذه لرحيله. لقد شارك الرب يسوع مع تلاميذه في عشاء الفصح الأخير الأشياء الأقرب إلى قلبه (</w:t>
       </w:r>
-      <w:hyperlink r:id="rId30">
+      <w:hyperlink r:id="rId28">
         <w:r>
           <w:rPr>
             <w:lang w:val="ar_AE" w:bidi="ar_AE"/>
@@ -805,7 +763,7 @@
         </w:rPr>
         <w:t>بعد هذا الفصح قاد الرب يسوع تابعيه شرق البلدة وعبْر الوادي إلى بستان زيتون يُدعى جثسيماني (</w:t>
       </w:r>
-      <w:hyperlink r:id="rId31">
+      <w:hyperlink r:id="rId29">
         <w:r>
           <w:rPr>
             <w:lang w:val="ar_AE" w:bidi="ar_AE"/>
@@ -823,7 +781,7 @@
         </w:rPr>
         <w:t>). كان يهوذا اتفق على خيانة الرب يسوع، وسرعان ما ظهَر مه مجموعة كبيرة من الجنود الرومان وجُند الهيكل. بعد القبض عليه، وقفَ الرب يسوع أمام المجمَع ليُحاكَم أمام حنَّان ثم قيافا رئيس الكهنة. وبحلول الصباح، أخذ القادة اليهود الرب يسوع إلى الحاكم الروماني بيلاطس البطني، الذي استجوبه عن هويته. لكنه قرر، باستمالة قادة اليهود له، تسليم الرب يسوع للصَلب (</w:t>
       </w:r>
-      <w:hyperlink r:id="rId32">
+      <w:hyperlink r:id="rId30">
         <w:r>
           <w:rPr>
             <w:lang w:val="ar_AE" w:bidi="ar_AE"/>
@@ -857,7 +815,7 @@
         </w:rPr>
         <w:t>تتمثل ذروة إنجيل يوحنا في قيامة الرب يسوع من بين الأموات (</w:t>
       </w:r>
-      <w:hyperlink r:id="rId33">
+      <w:hyperlink r:id="rId31">
         <w:r>
           <w:rPr>
             <w:lang w:val="ar_AE" w:bidi="ar_AE"/>
@@ -875,7 +833,7 @@
         </w:rPr>
         <w:t>). يبدأ هذا الحدث بسلسلة من الأحداث المؤثرة التي ظهَر فيها الرب يسوع لأتباعه وشجَّعهم. لقد أعطاهم الروح القدس وكلفهم أنْ يكونوا رُسله للعالَم، ثم أعطاهم أمر التبشير. (</w:t>
       </w:r>
-      <w:hyperlink r:id="rId34">
+      <w:hyperlink r:id="rId32">
         <w:r>
           <w:rPr>
             <w:lang w:val="ar_AE" w:bidi="ar_AE"/>
@@ -893,7 +851,7 @@
         </w:rPr>
         <w:t>). لقد ذكَّرهم بقوَّته (</w:t>
       </w:r>
-      <w:hyperlink r:id="rId35">
+      <w:hyperlink r:id="rId33">
         <w:r>
           <w:rPr>
             <w:lang w:val="ar_AE" w:bidi="ar_AE"/>
@@ -911,7 +869,7 @@
         </w:rPr>
         <w:t>)؛ واستردَّ بطرس الذي كان أنكره (</w:t>
       </w:r>
-      <w:hyperlink r:id="rId36">
+      <w:hyperlink r:id="rId34">
         <w:r>
           <w:rPr>
             <w:lang w:val="ar_AE" w:bidi="ar_AE"/>
@@ -929,7 +887,7 @@
         </w:rPr>
         <w:t>)؛ وأمرَ بطرس باتباعه في إرساليته (</w:t>
       </w:r>
-      <w:hyperlink r:id="rId37">
+      <w:hyperlink r:id="rId35">
         <w:r>
           <w:rPr>
             <w:lang w:val="ar_AE" w:bidi="ar_AE"/>
@@ -975,7 +933,7 @@
         </w:rPr>
         <w:t xml:space="preserve">مثل الأناجيل الأخرى، لا يوفر يوحنا أدلة قاطعة على أنه الكاتب، ولكن عبارة "التلميذ الذي كان يسوع يحبه" الغامضة تقدِّم لنا دلائل واضحة (انظر </w:t>
       </w:r>
-      <w:hyperlink r:id="rId38">
+      <w:hyperlink r:id="rId36">
         <w:r>
           <w:rPr>
             <w:lang w:val="ar_AE" w:bidi="ar_AE"/>
@@ -993,7 +951,7 @@
         </w:rPr>
         <w:t xml:space="preserve">؛ </w:t>
       </w:r>
-      <w:hyperlink r:id="rId39">
+      <w:hyperlink r:id="rId37">
         <w:r>
           <w:rPr>
             <w:lang w:val="ar_AE" w:bidi="ar_AE"/>
@@ -1011,7 +969,7 @@
         </w:rPr>
         <w:t xml:space="preserve">؛ </w:t>
       </w:r>
-      <w:hyperlink r:id="rId40">
+      <w:hyperlink r:id="rId38">
         <w:r>
           <w:rPr>
             <w:lang w:val="ar_AE" w:bidi="ar_AE"/>
@@ -1029,7 +987,7 @@
         </w:rPr>
         <w:t xml:space="preserve">؛ </w:t>
       </w:r>
-      <w:hyperlink r:id="rId41">
+      <w:hyperlink r:id="rId39">
         <w:r>
           <w:rPr>
             <w:lang w:val="ar_AE" w:bidi="ar_AE"/>
@@ -1047,7 +1005,7 @@
         </w:rPr>
         <w:t xml:space="preserve">، </w:t>
       </w:r>
-      <w:hyperlink r:id="rId42">
+      <w:hyperlink r:id="rId40">
         <w:r>
           <w:rPr>
             <w:lang w:val="ar_AE" w:bidi="ar_AE"/>
@@ -1065,7 +1023,7 @@
         </w:rPr>
         <w:t>). لا بد أن يكون إنجيل يوحنا ذا صلة بهذا الشخص، لأنه معروف بصفته شاهد العيان لهذا السِجل من حياة الرب يسوع (</w:t>
       </w:r>
-      <w:hyperlink r:id="rId17">
+      <w:hyperlink r:id="rId15">
         <w:r>
           <w:rPr>
             <w:lang w:val="ar_AE" w:bidi="ar_AE"/>
@@ -1083,7 +1041,7 @@
         </w:rPr>
         <w:t xml:space="preserve">؛ </w:t>
       </w:r>
-      <w:hyperlink r:id="rId42">
+      <w:hyperlink r:id="rId40">
         <w:r>
           <w:rPr>
             <w:lang w:val="ar_AE" w:bidi="ar_AE"/>
@@ -1130,7 +1088,7 @@
         </w:rPr>
         <w:t xml:space="preserve">ليوسابيوس 3، 23). كان يوحنا واحدًا من الاثني عَشَر، وكان جزءًا من الدائرة القريبة من الرب يسوع، مع يعقوب أخيه وبطرس (انظر على سبيل المثال: </w:t>
       </w:r>
-      <w:hyperlink r:id="rId43">
+      <w:hyperlink r:id="rId41">
         <w:r>
           <w:rPr>
             <w:lang w:val="ar_AE" w:bidi="ar_AE"/>
@@ -1148,7 +1106,7 @@
         </w:rPr>
         <w:t xml:space="preserve">؛ </w:t>
       </w:r>
-      <w:hyperlink r:id="rId44">
+      <w:hyperlink r:id="rId42">
         <w:r>
           <w:rPr>
             <w:lang w:val="ar_AE" w:bidi="ar_AE"/>
@@ -1166,7 +1124,7 @@
         </w:rPr>
         <w:t xml:space="preserve">؛ </w:t>
       </w:r>
-      <w:hyperlink r:id="rId45">
+      <w:hyperlink r:id="rId43">
         <w:r>
           <w:rPr>
             <w:lang w:val="ar_AE" w:bidi="ar_AE"/>
@@ -1241,7 +1199,7 @@
         </w:rPr>
         <w:t xml:space="preserve"> تعني "معلِّم" (</w:t>
       </w:r>
-      <w:hyperlink r:id="rId46">
+      <w:hyperlink r:id="rId44">
         <w:r>
           <w:rPr>
             <w:lang w:val="ar_AE" w:bidi="ar_AE"/>
@@ -1259,7 +1217,7 @@
         </w:rPr>
         <w:t>)، ومنح اسمًا بديلًا لبحر الجليل (</w:t>
       </w:r>
-      <w:hyperlink r:id="rId47">
+      <w:hyperlink r:id="rId45">
         <w:r>
           <w:rPr>
             <w:lang w:val="ar_AE" w:bidi="ar_AE"/>
@@ -1277,7 +1235,7 @@
         </w:rPr>
         <w:t>). وفي الوقت ذاته افترضَ يوحنا أن قراءه كانوا يعرفون التقاليد والمصطلحات والأعياد اليهودية. لقد كانوا على الأرجح يعرفون القصة الأساسية المذكورة في إنجيل مرقس. على سبيل المثال، يشير يوحنا إلى سَجن يوحنا المعمدان (</w:t>
       </w:r>
-      <w:hyperlink r:id="rId48">
+      <w:hyperlink r:id="rId46">
         <w:r>
           <w:rPr>
             <w:lang w:val="ar_AE" w:bidi="ar_AE"/>
@@ -1323,7 +1281,7 @@
         </w:rPr>
         <w:t>الإعلان والفداء. "والنور يضيء في الظلمة والظلمة لم تدركه" (</w:t>
       </w:r>
-      <w:hyperlink r:id="rId49">
+      <w:hyperlink r:id="rId47">
         <w:r>
           <w:rPr>
             <w:lang w:val="ar_AE" w:bidi="ar_AE"/>
@@ -1341,7 +1299,7 @@
         </w:rPr>
         <w:t>). لقد سَكَن نور الله العالَم: المسيح يُعلن الآب (</w:t>
       </w:r>
-      <w:hyperlink r:id="rId50">
+      <w:hyperlink r:id="rId48">
         <w:r>
           <w:rPr>
             <w:lang w:val="ar_AE" w:bidi="ar_AE"/>
@@ -1359,7 +1317,7 @@
         </w:rPr>
         <w:t>). إننا نرى في المسيح مجد الله في إنسان. وحتى إن كان الرب يسوع قد اضطُهد وحوكم وصُلبَ، فالنور لا يمكن إخفاؤه. وغرض الرب يسوع من إعلان الله هو فداء الناس: "فيه كانت الحياة والحياة كانت نورًا الناس" (</w:t>
       </w:r>
-      <w:hyperlink r:id="rId51">
+      <w:hyperlink r:id="rId49">
         <w:r>
           <w:rPr>
             <w:lang w:val="ar_AE" w:bidi="ar_AE"/>
@@ -1393,7 +1351,7 @@
         </w:rPr>
         <w:t>العبادة والروح. لا بد أن تكون العبادة "بالروح والحق" (</w:t>
       </w:r>
-      <w:hyperlink r:id="rId52">
+      <w:hyperlink r:id="rId50">
         <w:r>
           <w:rPr>
             <w:lang w:val="ar_AE" w:bidi="ar_AE"/>
@@ -1411,7 +1369,7 @@
         </w:rPr>
         <w:t>)، بوازع من روح الله وقوة منه. كان على نيقوديموس أن يُولد ثانية "من الماء والروح" لكي يدخل ملكوت الله (</w:t>
       </w:r>
-      <w:hyperlink r:id="rId53">
+      <w:hyperlink r:id="rId51">
         <w:r>
           <w:rPr>
             <w:lang w:val="ar_AE" w:bidi="ar_AE"/>
@@ -1429,7 +1387,7 @@
         </w:rPr>
         <w:t>). في الجليل، بعد إطعام الخمسة آلاف، أخبر الرب يسوع الجموع أن جسده، المزمع أن يُصلب، هو الخبز الحي، وأوصاهم في رمزية العشاء الرباني بأن يأكلوا جسده ويشربوا دمه. (</w:t>
       </w:r>
-      <w:hyperlink r:id="rId54">
+      <w:hyperlink r:id="rId52">
         <w:r>
           <w:rPr>
             <w:lang w:val="ar_AE" w:bidi="ar_AE"/>
@@ -1447,7 +1405,7 @@
         </w:rPr>
         <w:t xml:space="preserve">). ومع ذلك، فالعبادة التي لا تركِّز إلا على العناصر الفردية ولا يكون فيها روح الله، لا تساوي شيئًا (انظر </w:t>
       </w:r>
-      <w:hyperlink r:id="rId55">
+      <w:hyperlink r:id="rId53">
         <w:r>
           <w:rPr>
             <w:lang w:val="ar_AE" w:bidi="ar_AE"/>
@@ -1481,7 +1439,7 @@
         </w:rPr>
         <w:t>يسوع المسيح. يسجِّل يوحنا أوصاف الرب يسوع عن طبيعته، وأصله، وعلاقته بالآب. لقد أكَّد يسوع أنه واحد مع الآب (</w:t>
       </w:r>
-      <w:hyperlink r:id="rId56">
+      <w:hyperlink r:id="rId54">
         <w:r>
           <w:rPr>
             <w:lang w:val="ar_AE" w:bidi="ar_AE"/>
@@ -1499,7 +1457,7 @@
         </w:rPr>
         <w:t xml:space="preserve">؛ </w:t>
       </w:r>
-      <w:hyperlink r:id="rId57">
+      <w:hyperlink r:id="rId55">
         <w:r>
           <w:rPr>
             <w:lang w:val="ar_AE" w:bidi="ar_AE"/>
@@ -1517,7 +1475,7 @@
         </w:rPr>
         <w:t>) ووحدانية القصد (</w:t>
       </w:r>
-      <w:hyperlink r:id="rId58">
+      <w:hyperlink r:id="rId56">
         <w:r>
           <w:rPr>
             <w:lang w:val="ar_AE" w:bidi="ar_AE"/>
@@ -1535,7 +1493,7 @@
         </w:rPr>
         <w:t xml:space="preserve">؛ </w:t>
       </w:r>
-      <w:hyperlink r:id="rId59">
+      <w:hyperlink r:id="rId57">
         <w:r>
           <w:rPr>
             <w:lang w:val="ar_AE" w:bidi="ar_AE"/>
@@ -1553,7 +1511,7 @@
         </w:rPr>
         <w:t>). وكذلك تمايزه الشخصي (</w:t>
       </w:r>
-      <w:hyperlink r:id="rId60">
+      <w:hyperlink r:id="rId58">
         <w:r>
           <w:rPr>
             <w:lang w:val="ar_AE" w:bidi="ar_AE"/>
@@ -1571,7 +1529,7 @@
         </w:rPr>
         <w:t xml:space="preserve">؛ </w:t>
       </w:r>
-      <w:hyperlink r:id="rId61">
+      <w:hyperlink r:id="rId59">
         <w:r>
           <w:rPr>
             <w:lang w:val="ar_AE" w:bidi="ar_AE"/>
@@ -1589,7 +1547,7 @@
         </w:rPr>
         <w:t xml:space="preserve">). حتى إن الرب يسوع استخدم لقب ("أنا هو") الذي استخدمه الله ذاته في العهد القديم، ليؤكد به هويته (انظر </w:t>
       </w:r>
-      <w:hyperlink r:id="rId62">
+      <w:hyperlink r:id="rId60">
         <w:r>
           <w:rPr>
             <w:lang w:val="ar_AE" w:bidi="ar_AE"/>
@@ -1607,7 +1565,7 @@
         </w:rPr>
         <w:t xml:space="preserve">؛ </w:t>
       </w:r>
-      <w:hyperlink r:id="rId63">
+      <w:hyperlink r:id="rId61">
         <w:r>
           <w:rPr>
             <w:lang w:val="ar_AE" w:bidi="ar_AE"/>
@@ -1625,7 +1583,7 @@
         </w:rPr>
         <w:t xml:space="preserve">؛ </w:t>
       </w:r>
-      <w:hyperlink r:id="rId64">
+      <w:hyperlink r:id="rId62">
         <w:r>
           <w:rPr>
             <w:lang w:val="ar_AE" w:bidi="ar_AE"/>
@@ -1659,7 +1617,7 @@
         </w:rPr>
         <w:t>الروح القدس. يُبرز إنجيل يوحنا عمل الروح القدس بصفته سِمة محورية لتجربة يسوع الإنسانية (</w:t>
       </w:r>
-      <w:hyperlink r:id="rId65">
+      <w:hyperlink r:id="rId63">
         <w:r>
           <w:rPr>
             <w:lang w:val="ar_AE" w:bidi="ar_AE"/>
@@ -1677,7 +1635,7 @@
         </w:rPr>
         <w:t xml:space="preserve">، </w:t>
       </w:r>
-      <w:hyperlink r:id="rId66">
+      <w:hyperlink r:id="rId64">
         <w:r>
           <w:rPr>
             <w:lang w:val="ar_AE" w:bidi="ar_AE"/>
@@ -1695,7 +1653,7 @@
         </w:rPr>
         <w:t xml:space="preserve">) ولحياتنا (أصحاح </w:t>
       </w:r>
-      <w:hyperlink r:id="rId67">
+      <w:hyperlink r:id="rId65">
         <w:r>
           <w:rPr>
             <w:lang w:val="ar_AE" w:bidi="ar_AE"/>
@@ -1713,7 +1671,7 @@
         </w:rPr>
         <w:t xml:space="preserve">، </w:t>
       </w:r>
-      <w:hyperlink r:id="rId68">
+      <w:hyperlink r:id="rId66">
         <w:r>
           <w:rPr>
             <w:lang w:val="ar_AE" w:bidi="ar_AE"/>
@@ -1731,7 +1689,7 @@
         </w:rPr>
         <w:t xml:space="preserve">و، </w:t>
       </w:r>
-      <w:hyperlink r:id="rId69">
+      <w:hyperlink r:id="rId67">
         <w:r>
           <w:rPr>
             <w:lang w:val="ar_AE" w:bidi="ar_AE"/>
@@ -1765,7 +1723,7 @@
         </w:rPr>
         <w:t>رسالة الكنيسة. أرسَل الله يسوع إلى العالَم (</w:t>
       </w:r>
-      <w:hyperlink r:id="rId70">
+      <w:hyperlink r:id="rId68">
         <w:r>
           <w:rPr>
             <w:lang w:val="ar_AE" w:bidi="ar_AE"/>
@@ -1783,7 +1741,7 @@
         </w:rPr>
         <w:t>) ليُعلن مجده ويشهد ببشارة الله للفداء. وبعد صعوده، واصل الابن إرساليته من خلال الروح القدس (</w:t>
       </w:r>
-      <w:hyperlink r:id="rId71">
+      <w:hyperlink r:id="rId69">
         <w:r>
           <w:rPr>
             <w:lang w:val="ar_AE" w:bidi="ar_AE"/>
@@ -1801,7 +1759,7 @@
         </w:rPr>
         <w:t>)، الذي بدوره سيملأ الكنيسة ويقوِّي المؤمنين ليتمموا إرسالية الرب يسوع إلى العالَم (</w:t>
       </w:r>
-      <w:hyperlink r:id="rId72">
+      <w:hyperlink r:id="rId70">
         <w:r>
           <w:rPr>
             <w:lang w:val="ar_AE" w:bidi="ar_AE"/>
@@ -1819,7 +1777,7 @@
         </w:rPr>
         <w:t xml:space="preserve">؛ </w:t>
       </w:r>
-      <w:hyperlink r:id="rId73">
+      <w:hyperlink r:id="rId71">
         <w:r>
           <w:rPr>
             <w:lang w:val="ar_AE" w:bidi="ar_AE"/>
@@ -1837,7 +1795,7 @@
         </w:rPr>
         <w:t xml:space="preserve">؛ </w:t>
       </w:r>
-      <w:hyperlink r:id="rId74">
+      <w:hyperlink r:id="rId72">
         <w:r>
           <w:rPr>
             <w:lang w:val="ar_AE" w:bidi="ar_AE"/>
@@ -1871,7 +1829,7 @@
         </w:rPr>
         <w:t xml:space="preserve">نهاية الأيام. انتظر المسيحيون الأوائل بدأب عودة المسيح، ويوحنا يؤكد هذا التوقُّع. ومع ذلك، يمكن للمسيحيين الآن اختبار وجود الرب يسوع− الذي يشتاقون له− في الروح القدس. إن إعلان يسوع عن مجيء الروح القدس، يعكس ملامح مجيئه الثاني (انظر </w:t>
       </w:r>
-      <w:hyperlink r:id="rId75">
+      <w:hyperlink r:id="rId73">
         <w:r>
           <w:rPr>
             <w:lang w:val="ar_AE" w:bidi="ar_AE"/>

--- a/arb/docx/43.content.docx
+++ b/arb/docx/43.content.docx
@@ -163,28 +163,6 @@
           <w:lang w:val="ar_AE" w:bidi="ar_AE"/>
         </w:rPr>
         <w:t>JHN</w:t>
-      </w:r>
-      <w:r>
-        <w:rPr>
-          <w:lang w:val="ar_AE" w:bidi="ar_AE"/>
-        </w:rPr>
-      </w:r>
-    </w:p>
-    <w:p>
-      <w:pPr>
-        <w:bidi/>
-      </w:pPr>
-      <w:r>
-        <w:rPr>
-          <w:lang w:val="ar_AE" w:bidi="ar_AE"/>
-        </w:rPr>
-      </w:r>
-      <w:r>
-        <w:rPr>
-          <w:i/>
-          <w:lang w:val="ar_AE" w:bidi="ar_AE"/>
-        </w:rPr>
-        <w:t>إنجيل يوحنا</w:t>
       </w:r>
       <w:r>
         <w:rPr>
